--- a/doc/report.docx
+++ b/doc/report.docx
@@ -52,19 +52,14 @@
       <w:pPr>
         <w:pStyle w:val="Title"/>
         <w:jc w:val="center"/>
-        <w:rPr>
-          <w:lang w:val="en-US"/>
-        </w:rPr>
       </w:pPr>
       <w:r>
         <w:t>Установка</w:t>
       </w:r>
       <w:r>
-        <w:rPr>
-          <w:lang w:val="en-US"/>
-        </w:rPr>
         <w:t xml:space="preserve"> </w:t>
       </w:r>
+      <w:proofErr w:type="spellStart"/>
       <w:r>
         <w:rPr>
           <w:rFonts w:hint="eastAsia"/>
@@ -88,16 +83,31 @@
         <w:rPr>
           <w:lang w:val="en-US"/>
         </w:rPr>
-        <w:t>roject + GitBucket + Drone</w:t>
-      </w:r>
-    </w:p>
-    <w:p>
-      <w:pPr>
-        <w:rPr>
-          <w:lang w:val="en-US"/>
-        </w:rPr>
-      </w:pPr>
-    </w:p>
+        <w:t>roject</w:t>
+      </w:r>
+      <w:proofErr w:type="spellEnd"/>
+      <w:r>
+        <w:t xml:space="preserve"> + </w:t>
+      </w:r>
+      <w:proofErr w:type="spellStart"/>
+      <w:r>
+        <w:rPr>
+          <w:lang w:val="en-US"/>
+        </w:rPr>
+        <w:t>GitBucket</w:t>
+      </w:r>
+      <w:proofErr w:type="spellEnd"/>
+      <w:r>
+        <w:t xml:space="preserve"> + </w:t>
+      </w:r>
+      <w:r>
+        <w:rPr>
+          <w:lang w:val="en-US"/>
+        </w:rPr>
+        <w:t>Drone</w:t>
+      </w:r>
+    </w:p>
+    <w:p/>
     <w:p>
       <w:r>
         <w:t xml:space="preserve">Репозиторий находится здесь: </w:t>
@@ -106,74 +116,8 @@
         <w:r>
           <w:rPr>
             <w:rStyle w:val="Hyperlink"/>
-            <w:lang w:val="en-US"/>
           </w:rPr>
-          <w:t>https</w:t>
-        </w:r>
-        <w:r>
-          <w:rPr>
-            <w:rStyle w:val="Hyperlink"/>
-          </w:rPr>
-          <w:t>://</w:t>
-        </w:r>
-        <w:r>
-          <w:rPr>
-            <w:rStyle w:val="Hyperlink"/>
-            <w:lang w:val="en-US"/>
-          </w:rPr>
-          <w:t>github</w:t>
-        </w:r>
-        <w:r>
-          <w:rPr>
-            <w:rStyle w:val="Hyperlink"/>
-          </w:rPr>
-          <w:t>.</w:t>
-        </w:r>
-        <w:r>
-          <w:rPr>
-            <w:rStyle w:val="Hyperlink"/>
-            <w:lang w:val="en-US"/>
-          </w:rPr>
-          <w:t>com</w:t>
-        </w:r>
-        <w:r>
-          <w:rPr>
-            <w:rStyle w:val="Hyperlink"/>
-          </w:rPr>
-          <w:t>/89</w:t>
-        </w:r>
-        <w:r>
-          <w:rPr>
-            <w:rStyle w:val="Hyperlink"/>
-            <w:lang w:val="en-US"/>
-          </w:rPr>
-          <w:t>hikari</w:t>
-        </w:r>
-        <w:r>
-          <w:rPr>
-            <w:rStyle w:val="Hyperlink"/>
-          </w:rPr>
-          <w:t>/</w:t>
-        </w:r>
-        <w:r>
-          <w:rPr>
-            <w:rStyle w:val="Hyperlink"/>
-            <w:lang w:val="en-US"/>
-          </w:rPr>
-          <w:t>unix</w:t>
-        </w:r>
-        <w:r>
-          <w:rPr>
-            <w:rStyle w:val="Hyperlink"/>
-          </w:rPr>
-          <w:t>-</w:t>
-        </w:r>
-        <w:r>
-          <w:rPr>
-            <w:rStyle w:val="Hyperlink"/>
-            <w:lang w:val="en-US"/>
-          </w:rPr>
-          <w:t>coursework</w:t>
+          <w:t>https://github.com/89hikari/unix-coursework-done</w:t>
         </w:r>
       </w:hyperlink>
     </w:p>
@@ -198,6 +142,7 @@
         </w:rPr>
         <w:t xml:space="preserve">Структура файла </w:t>
       </w:r>
+      <w:proofErr w:type="spellStart"/>
       <w:r>
         <w:rPr>
           <w:rFonts w:ascii="Arial" w:hAnsi="Arial" w:cs="Arial" w:hint="eastAsia"/>
@@ -214,6 +159,7 @@
         </w:rPr>
         <w:t>ocker-compose.yml</w:t>
       </w:r>
+      <w:proofErr w:type="spellEnd"/>
     </w:p>
     <w:p>
       <w:pPr>
@@ -300,8 +246,13 @@
         <w:t xml:space="preserve">. </w:t>
       </w:r>
       <w:r>
-        <w:t>Для OpenProject</w:t>
-      </w:r>
+        <w:t xml:space="preserve">Для </w:t>
+      </w:r>
+      <w:proofErr w:type="spellStart"/>
+      <w:r>
+        <w:t>OpenProject</w:t>
+      </w:r>
+      <w:proofErr w:type="spellEnd"/>
       <w:r>
         <w:t xml:space="preserve"> </w:t>
       </w:r>
@@ -337,14 +288,20 @@
         <w:t>Edition</w:t>
       </w:r>
       <w:r>
-        <w:t xml:space="preserve"> на гитхабе</w:t>
-      </w:r>
+        <w:t xml:space="preserve"> на </w:t>
+      </w:r>
+      <w:proofErr w:type="spellStart"/>
+      <w:r>
+        <w:t>гитхабе</w:t>
+      </w:r>
+      <w:proofErr w:type="spellEnd"/>
       <w:r>
         <w:t xml:space="preserve">, </w:t>
       </w:r>
       <w:r>
         <w:t xml:space="preserve">в качестве контекста для </w:t>
       </w:r>
+      <w:proofErr w:type="spellStart"/>
       <w:r>
         <w:rPr>
           <w:rFonts w:hint="eastAsia"/>
@@ -352,7 +309,11 @@
         <w:t>D</w:t>
       </w:r>
       <w:r>
-        <w:t>ockerfile используется она же</w:t>
+        <w:t>ockerfile</w:t>
+      </w:r>
+      <w:proofErr w:type="spellEnd"/>
+      <w:r>
+        <w:t xml:space="preserve"> используется она же</w:t>
       </w:r>
       <w:r>
         <w:t xml:space="preserve">. Для </w:t>
@@ -406,20 +367,31 @@
         <w:t>agent</w:t>
       </w:r>
       <w:r>
-        <w:t xml:space="preserve"> с соответствующими докерфайлами. Для </w:t>
-      </w:r>
+        <w:t xml:space="preserve"> с соответствующими </w:t>
+      </w:r>
+      <w:proofErr w:type="spellStart"/>
+      <w:r>
+        <w:t>докерфайлами</w:t>
+      </w:r>
+      <w:proofErr w:type="spellEnd"/>
+      <w:r>
+        <w:t xml:space="preserve">. Для </w:t>
+      </w:r>
+      <w:proofErr w:type="spellStart"/>
       <w:r>
         <w:rPr>
           <w:lang w:val="en-US"/>
         </w:rPr>
         <w:t>GitBucket</w:t>
       </w:r>
+      <w:proofErr w:type="spellEnd"/>
       <w:r>
         <w:t xml:space="preserve"> </w:t>
       </w:r>
       <w:r>
         <w:t xml:space="preserve">используется папка </w:t>
       </w:r>
+      <w:proofErr w:type="spellStart"/>
       <w:r>
         <w:rPr>
           <w:lang w:val="en-US"/>
@@ -439,23 +411,42 @@
         </w:rPr>
         <w:t>tbucket</w:t>
       </w:r>
+      <w:proofErr w:type="spellEnd"/>
       <w:r>
         <w:t xml:space="preserve"> </w:t>
       </w:r>
       <w:r>
-        <w:t xml:space="preserve">с докерфайлом и дополнительными файлами. </w:t>
-      </w:r>
+        <w:t xml:space="preserve">с </w:t>
+      </w:r>
+      <w:proofErr w:type="spellStart"/>
+      <w:r>
+        <w:t>докерфайлом</w:t>
+      </w:r>
+      <w:proofErr w:type="spellEnd"/>
+      <w:r>
+        <w:t xml:space="preserve"> и дополнительными файлами. </w:t>
+      </w:r>
+      <w:proofErr w:type="spellStart"/>
       <w:r>
         <w:rPr>
           <w:lang w:val="en-US"/>
         </w:rPr>
         <w:t>OpenProject</w:t>
       </w:r>
+      <w:proofErr w:type="spellEnd"/>
       <w:r>
         <w:t xml:space="preserve"> </w:t>
       </w:r>
       <w:r>
-        <w:t xml:space="preserve">работает на порту 8090 и 5432, GitBucket работает на </w:t>
+        <w:t xml:space="preserve">работает на порту 8090 и 5432, </w:t>
+      </w:r>
+      <w:proofErr w:type="spellStart"/>
+      <w:r>
+        <w:t>GitBucket</w:t>
+      </w:r>
+      <w:proofErr w:type="spellEnd"/>
+      <w:r>
+        <w:t xml:space="preserve"> работает на </w:t>
       </w:r>
       <w:r>
         <w:rPr>
@@ -499,6 +490,7 @@
       <w:r>
         <w:t xml:space="preserve"> (</w:t>
       </w:r>
+      <w:proofErr w:type="spellStart"/>
       <w:r>
         <w:rPr>
           <w:rFonts w:hint="eastAsia"/>
@@ -506,7 +498,11 @@
         <w:t>a</w:t>
       </w:r>
       <w:r>
-        <w:t>gent).</w:t>
+        <w:t>gent</w:t>
+      </w:r>
+      <w:proofErr w:type="spellEnd"/>
+      <w:r>
+        <w:t>).</w:t>
       </w:r>
     </w:p>
     <w:p/>
@@ -618,6 +614,7 @@
         </w:rPr>
         <w:t xml:space="preserve">Импорт репозитория в </w:t>
       </w:r>
+      <w:proofErr w:type="spellStart"/>
       <w:r>
         <w:rPr>
           <w:rFonts w:hint="eastAsia"/>
@@ -631,7 +628,15 @@
           <w:i/>
           <w:iCs/>
         </w:rPr>
-        <w:t>itBucket:</w:t>
+        <w:t>itBucket</w:t>
+      </w:r>
+      <w:proofErr w:type="spellEnd"/>
+      <w:r>
+        <w:rPr>
+          <w:i/>
+          <w:iCs/>
+        </w:rPr>
+        <w:t>:</w:t>
       </w:r>
     </w:p>
     <w:p>
@@ -657,12 +662,14 @@
       <w:pPr>
         <w:pStyle w:val="NoSpacing"/>
       </w:pPr>
+      <w:proofErr w:type="spellStart"/>
       <w:r>
         <w:rPr>
           <w:lang w:val="en-US"/>
         </w:rPr>
         <w:t>GitBucket</w:t>
       </w:r>
+      <w:proofErr w:type="spellEnd"/>
       <w:r>
         <w:t xml:space="preserve"> </w:t>
       </w:r>
@@ -938,6 +945,7 @@
         </w:rPr>
         <w:t xml:space="preserve">Создание новой задачи в </w:t>
       </w:r>
+      <w:proofErr w:type="spellStart"/>
       <w:r>
         <w:rPr>
           <w:rFonts w:hint="eastAsia"/>
@@ -951,22 +959,31 @@
           <w:i/>
           <w:iCs/>
         </w:rPr>
-        <w:t>penProject:</w:t>
-      </w:r>
-    </w:p>
-    <w:p>
-      <w:pPr>
-        <w:pStyle w:val="NoSpacing"/>
+        <w:t>penProject</w:t>
+      </w:r>
+      <w:proofErr w:type="spellEnd"/>
+      <w:r>
         <w:rPr>
           <w:i/>
           <w:iCs/>
         </w:rPr>
-      </w:pPr>
+        <w:t>:</w:t>
+      </w:r>
     </w:p>
     <w:p>
       <w:pPr>
         <w:pStyle w:val="NoSpacing"/>
-      </w:pPr>
+        <w:rPr>
+          <w:i/>
+          <w:iCs/>
+        </w:rPr>
+      </w:pPr>
+    </w:p>
+    <w:p>
+      <w:pPr>
+        <w:pStyle w:val="NoSpacing"/>
+      </w:pPr>
+      <w:proofErr w:type="spellStart"/>
       <w:r>
         <w:rPr>
           <w:rFonts w:hint="eastAsia"/>
@@ -974,7 +991,11 @@
         <w:t>O</w:t>
       </w:r>
       <w:r>
-        <w:t xml:space="preserve">penProject будет доступен по </w:t>
+        <w:t>penProject</w:t>
+      </w:r>
+      <w:proofErr w:type="spellEnd"/>
+      <w:r>
+        <w:t xml:space="preserve"> будет доступен по </w:t>
       </w:r>
       <w:hyperlink r:id="rId11" w:history="1">
         <w:r>
@@ -1106,6 +1127,7 @@
       <w:r>
         <w:t xml:space="preserve">интеграции </w:t>
       </w:r>
+      <w:proofErr w:type="spellStart"/>
       <w:r>
         <w:rPr>
           <w:rFonts w:hint="eastAsia"/>
@@ -1113,8 +1135,13 @@
         <w:t>O</w:t>
       </w:r>
       <w:r>
-        <w:t xml:space="preserve">penProject  с </w:t>
-      </w:r>
+        <w:t>penProject</w:t>
+      </w:r>
+      <w:proofErr w:type="spellEnd"/>
+      <w:r>
+        <w:t xml:space="preserve">  с </w:t>
+      </w:r>
+      <w:proofErr w:type="spellStart"/>
       <w:r>
         <w:rPr>
           <w:rFonts w:hint="eastAsia"/>
@@ -1122,7 +1149,11 @@
         <w:t>G</w:t>
       </w:r>
       <w:r>
-        <w:t>itBucket и</w:t>
+        <w:t>itBucket</w:t>
+      </w:r>
+      <w:proofErr w:type="spellEnd"/>
+      <w:r>
+        <w:t xml:space="preserve"> и</w:t>
       </w:r>
       <w:r>
         <w:rPr>
@@ -1130,6 +1161,7 @@
         </w:rPr>
         <w:t xml:space="preserve"> </w:t>
       </w:r>
+      <w:proofErr w:type="spellStart"/>
       <w:r>
         <w:rPr>
           <w:rFonts w:hint="eastAsia"/>
@@ -1137,8 +1169,13 @@
         <w:t>O</w:t>
       </w:r>
       <w:r>
-        <w:t xml:space="preserve">penProject с </w:t>
-      </w:r>
+        <w:t>penProject</w:t>
+      </w:r>
+      <w:proofErr w:type="spellEnd"/>
+      <w:r>
+        <w:t xml:space="preserve"> с </w:t>
+      </w:r>
+      <w:proofErr w:type="spellStart"/>
       <w:r>
         <w:rPr>
           <w:rFonts w:hint="eastAsia"/>
@@ -1146,7 +1183,11 @@
         <w:t>D</w:t>
       </w:r>
       <w:r>
-        <w:t>rone.</w:t>
+        <w:t>rone</w:t>
+      </w:r>
+      <w:proofErr w:type="spellEnd"/>
+      <w:r>
+        <w:t>.</w:t>
       </w:r>
     </w:p>
     <w:p>
@@ -1177,6 +1218,7 @@
         </w:rPr>
         <w:t xml:space="preserve">, сервис </w:t>
       </w:r>
+      <w:proofErr w:type="spellStart"/>
       <w:r>
         <w:rPr>
           <w:rFonts w:cstheme="minorHAnsi" w:hint="eastAsia"/>
@@ -1187,7 +1229,14 @@
         <w:rPr>
           <w:rFonts w:cstheme="minorHAnsi"/>
         </w:rPr>
-        <w:t xml:space="preserve">rone использует </w:t>
+        <w:t>rone</w:t>
+      </w:r>
+      <w:proofErr w:type="spellEnd"/>
+      <w:r>
+        <w:rPr>
+          <w:rFonts w:cstheme="minorHAnsi"/>
+        </w:rPr>
+        <w:t xml:space="preserve"> использует </w:t>
       </w:r>
       <w:r>
         <w:rPr>
@@ -1201,6 +1250,7 @@
         </w:rPr>
         <w:t xml:space="preserve">Auth2, чтобы использовать ресурсы сервисов с репозиториями (например </w:t>
       </w:r>
+      <w:proofErr w:type="spellStart"/>
       <w:r>
         <w:rPr>
           <w:rFonts w:cstheme="minorHAnsi"/>
@@ -1208,12 +1258,14 @@
         </w:rPr>
         <w:t>github</w:t>
       </w:r>
+      <w:proofErr w:type="spellEnd"/>
       <w:r>
         <w:rPr>
           <w:rFonts w:cstheme="minorHAnsi"/>
         </w:rPr>
         <w:t xml:space="preserve">, </w:t>
       </w:r>
+      <w:proofErr w:type="spellStart"/>
       <w:r>
         <w:rPr>
           <w:rFonts w:cstheme="minorHAnsi"/>
@@ -1221,12 +1273,14 @@
         </w:rPr>
         <w:t>gitea</w:t>
       </w:r>
+      <w:proofErr w:type="spellEnd"/>
       <w:r>
         <w:rPr>
           <w:rFonts w:cstheme="minorHAnsi"/>
         </w:rPr>
         <w:t xml:space="preserve">, </w:t>
       </w:r>
+      <w:proofErr w:type="spellStart"/>
       <w:r>
         <w:rPr>
           <w:rFonts w:cstheme="minorHAnsi"/>
@@ -1234,6 +1288,7 @@
         </w:rPr>
         <w:t>gitlab</w:t>
       </w:r>
+      <w:proofErr w:type="spellEnd"/>
       <w:r>
         <w:rPr>
           <w:rFonts w:cstheme="minorHAnsi"/>
@@ -1246,6 +1301,7 @@
         </w:rPr>
         <w:t xml:space="preserve"> </w:t>
       </w:r>
+      <w:proofErr w:type="spellStart"/>
       <w:r>
         <w:rPr>
           <w:rFonts w:cstheme="minorHAnsi" w:hint="eastAsia"/>
@@ -1256,7 +1312,14 @@
         <w:rPr>
           <w:rFonts w:cstheme="minorHAnsi"/>
         </w:rPr>
-        <w:t xml:space="preserve">itBucket не поддерживает </w:t>
+        <w:t>itBucket</w:t>
+      </w:r>
+      <w:proofErr w:type="spellEnd"/>
+      <w:r>
+        <w:rPr>
+          <w:rFonts w:cstheme="minorHAnsi"/>
+        </w:rPr>
+        <w:t xml:space="preserve"> не поддерживает </w:t>
       </w:r>
       <w:r>
         <w:rPr>
@@ -1270,6 +1333,7 @@
         </w:rPr>
         <w:t xml:space="preserve">Auth2, поэтому я не смог интегрировать его с помощью </w:t>
       </w:r>
+      <w:proofErr w:type="spellStart"/>
       <w:r>
         <w:rPr>
           <w:rFonts w:cstheme="minorHAnsi" w:hint="eastAsia"/>
@@ -1282,6 +1346,7 @@
         </w:rPr>
         <w:t>rone</w:t>
       </w:r>
+      <w:proofErr w:type="spellEnd"/>
       <w:r>
         <w:rPr>
           <w:rFonts w:cstheme="minorHAnsi"/>
@@ -1615,6 +1680,7 @@
         </w:rPr>
         <w:t xml:space="preserve">Небольшой скрипт был написан на </w:t>
       </w:r>
+      <w:proofErr w:type="spellStart"/>
       <w:r>
         <w:rPr>
           <w:rFonts w:cstheme="minorHAnsi" w:hint="eastAsia"/>
@@ -1625,8 +1691,16 @@
         <w:rPr>
           <w:rFonts w:cstheme="minorHAnsi"/>
         </w:rPr>
-        <w:t>uby. У данных контейнеров всегда одно и то же название, поэтому здесь они указаны явно. Архивируем их в .</w:t>
-      </w:r>
+        <w:t>uby</w:t>
+      </w:r>
+      <w:proofErr w:type="spellEnd"/>
+      <w:r>
+        <w:rPr>
+          <w:rFonts w:cstheme="minorHAnsi"/>
+        </w:rPr>
+        <w:t>. У данных контейнеров всегда одно и то же название, поэтому здесь они указаны явно. Архивируем их в .</w:t>
+      </w:r>
+      <w:proofErr w:type="spellStart"/>
       <w:r>
         <w:rPr>
           <w:rFonts w:cstheme="minorHAnsi" w:hint="eastAsia"/>
@@ -1637,7 +1711,14 @@
         <w:rPr>
           <w:rFonts w:cstheme="minorHAnsi"/>
         </w:rPr>
-        <w:t>ar.</w:t>
+        <w:t>ar</w:t>
+      </w:r>
+      <w:proofErr w:type="spellEnd"/>
+      <w:r>
+        <w:rPr>
+          <w:rFonts w:cstheme="minorHAnsi"/>
+        </w:rPr>
+        <w:t>.</w:t>
       </w:r>
       <w:r>
         <w:rPr>
